--- a/game_reviews/translations/black-hole (Version 2).docx
+++ b/game_reviews/translations/black-hole (Version 2).docx
@@ -8,18 +8,6 @@
       </w:pPr>
       <w:r>
         <w:t>Play Black Hole Slot Free - Review 2021</w:t>
-      </w:r>
-    </w:p>
-    <w:p>
-      <w:r/>
-      <w:r>
-        <w:rPr>
-          <w:b/>
-        </w:rPr>
-        <w:t>Meta description</w:t>
-      </w:r>
-      <w:r>
-        <w:t>: Learn about the distinctive features, peculiar graphics, and space-themed options of Black Hole Slot. Play Black Hole for free and find similar slot games.</w:t>
       </w:r>
     </w:p>
     <w:p>
@@ -363,9 +351,18 @@
       <w:r/>
       <w:r>
         <w:rPr>
+          <w:b/>
+        </w:rPr>
+        <w:t>Play Black Hole Slot Free - Review 2021</w:t>
+      </w:r>
+    </w:p>
+    <w:p>
+      <w:r/>
+      <w:r>
+        <w:rPr>
           <w:i/>
         </w:rPr>
-        <w:t>Prompt for DALLE: Create a cartoon-style feature image for the game "Black Hole" that features a happy Maya warrior wearing glasses. The image should have a background of space with black holes, paying homage to the game's theme, with the Maya warrior standing in front of the game reels with fruits, stars, bells, and number sevens visible on the screen. The image should be colorful and eye-catching, with the Maya warrior looking excited and ready to play the game.</w:t>
+        <w:t>Learn about the distinctive features, peculiar graphics, and space-themed options of Black Hole Slot. Play Black Hole for free and find similar slot games.</w:t>
       </w:r>
     </w:p>
     <w:sectPr>

--- a/game_reviews/translations/black-hole (Version 2).docx
+++ b/game_reviews/translations/black-hole (Version 2).docx
@@ -8,6 +8,18 @@
       </w:pPr>
       <w:r>
         <w:t>Play Black Hole Slot Free - Review 2021</w:t>
+      </w:r>
+    </w:p>
+    <w:p>
+      <w:r/>
+      <w:r>
+        <w:rPr>
+          <w:b/>
+        </w:rPr>
+        <w:t>Meta description</w:t>
+      </w:r>
+      <w:r>
+        <w:t>: Learn about the distinctive features, peculiar graphics, and space-themed options of Black Hole Slot. Play Black Hole for free and find similar slot games.</w:t>
       </w:r>
     </w:p>
     <w:p>
@@ -351,18 +363,9 @@
       <w:r/>
       <w:r>
         <w:rPr>
-          <w:b/>
-        </w:rPr>
-        <w:t>Play Black Hole Slot Free - Review 2021</w:t>
-      </w:r>
-    </w:p>
-    <w:p>
-      <w:r/>
-      <w:r>
-        <w:rPr>
           <w:i/>
         </w:rPr>
-        <w:t>Learn about the distinctive features, peculiar graphics, and space-themed options of Black Hole Slot. Play Black Hole for free and find similar slot games.</w:t>
+        <w:t>Prompt for DALLE: Create a cartoon-style feature image for the game "Black Hole" that features a happy Maya warrior wearing glasses. The image should have a background of space with black holes, paying homage to the game's theme, with the Maya warrior standing in front of the game reels with fruits, stars, bells, and number sevens visible on the screen. The image should be colorful and eye-catching, with the Maya warrior looking excited and ready to play the game.</w:t>
       </w:r>
     </w:p>
     <w:sectPr>
